--- a/Spam Email Detection Project Report.docx
+++ b/Spam Email Detection Project Report.docx
@@ -8088,15 +8088,34 @@
       <w:pPr>
         <w:pStyle w:val="NormalWeb"/>
         <w:shd w:val="clear" w:color="auto" w:fill="FFFFFF"/>
-        <w:spacing w:before="0" w:beforeAutospacing="0" w:after="0" w:afterAutospacing="0"/>
-        <w:jc w:val="both"/>
-        <w:textAlignment w:val="baseline"/>
-        <w:rPr>
-          <w:rFonts w:asciiTheme="minorHAnsi" w:hAnsiTheme="minorHAnsi" w:cstheme="minorHAnsi"/>
-          <w:sz w:val="22"/>
-          <w:szCs w:val="22"/>
-        </w:rPr>
-      </w:pPr>
+        <w:spacing w:before="0" w:beforeAutospacing="0" w:after="288" w:afterAutospacing="0"/>
+        <w:jc w:val="both"/>
+        <w:textAlignment w:val="baseline"/>
+        <w:rPr>
+          <w:rFonts w:asciiTheme="minorHAnsi" w:hAnsiTheme="minorHAnsi" w:cstheme="minorHAnsi"/>
+          <w:sz w:val="22"/>
+          <w:szCs w:val="22"/>
+        </w:rPr>
+      </w:pPr>
+      <w:hyperlink r:id="rId9" w:history="1">
+        <w:r>
+          <w:rPr>
+            <w:rStyle w:val="Hyperlink"/>
+            <w:rFonts w:asciiTheme="minorHAnsi" w:hAnsiTheme="minorHAnsi" w:cstheme="minorHAnsi"/>
+            <w:sz w:val="22"/>
+            <w:szCs w:val="22"/>
+          </w:rPr>
+          <w:t>https://github.com/KrishnaveniReddyMandadi/SpamEmailProject</w:t>
+        </w:r>
+      </w:hyperlink>
+      <w:r>
+        <w:rPr>
+          <w:rFonts w:asciiTheme="minorHAnsi" w:hAnsiTheme="minorHAnsi" w:cstheme="minorHAnsi"/>
+          <w:sz w:val="22"/>
+          <w:szCs w:val="22"/>
+        </w:rPr>
+        <w:t xml:space="preserve"> </w:t>
+      </w:r>
     </w:p>
     <w:p>
       <w:pPr>
@@ -8161,7 +8180,7 @@
         </w:rPr>
         <w:t xml:space="preserve"> Data Set”. </w:t>
       </w:r>
-      <w:hyperlink r:id="rId9" w:history="1">
+      <w:hyperlink r:id="rId10" w:history="1">
         <w:r>
           <w:rPr>
             <w:rStyle w:val="Hyperlink"/>
@@ -8218,7 +8237,7 @@
         </w:rPr>
         <w:t xml:space="preserve"> “. </w:t>
       </w:r>
-      <w:hyperlink r:id="rId10" w:history="1">
+      <w:hyperlink r:id="rId11" w:history="1">
         <w:r>
           <w:rPr>
             <w:rStyle w:val="Hyperlink"/>
@@ -8278,7 +8297,7 @@
           <w:szCs w:val="22"/>
         </w:rPr>
       </w:pPr>
-      <w:hyperlink r:id="rId11" w:history="1">
+      <w:hyperlink r:id="rId12" w:history="1">
         <w:r>
           <w:rPr>
             <w:rStyle w:val="Hyperlink"/>
@@ -8368,7 +8387,7 @@
         </w:rPr>
         <w:t xml:space="preserve"> </w:t>
       </w:r>
-      <w:hyperlink r:id="rId12" w:history="1">
+      <w:hyperlink r:id="rId13" w:history="1">
         <w:r>
           <w:rPr>
             <w:rStyle w:val="Hyperlink"/>
@@ -8446,7 +8465,7 @@
         </w:rPr>
         <w:t xml:space="preserve"> </w:t>
       </w:r>
-      <w:hyperlink r:id="rId13" w:history="1">
+      <w:hyperlink r:id="rId14" w:history="1">
         <w:r>
           <w:rPr>
             <w:rStyle w:val="Hyperlink"/>
